--- a/Course_Questions/Ketu_Mantra.docx
+++ b/Course_Questions/Ketu_Mantra.docx
@@ -4,7 +4,7 @@
   <w:body>
     <w:p>
       <w:r>
-        <w:t>Total count = 5</w:t>
+        <w:t>Total count = 7</w:t>
       </w:r>
     </w:p>
     <w:sectPr>
@@ -176,6 +176,7 @@
   <w:style w:type="paragraph" w:default="1" w:styleId="Normal">
     <w:name w:val="Normal"/>
     <w:qFormat/>
+    <w:rsid w:val="00AB2267"/>
   </w:style>
   <w:style w:type="character" w:default="1" w:styleId="DefaultParagraphFont">
     <w:name w:val="Default Paragraph Font"/>

--- a/Course_Questions/Ketu_Mantra.docx
+++ b/Course_Questions/Ketu_Mantra.docx
@@ -4,7 +4,10 @@
   <w:body>
     <w:p>
       <w:r>
-        <w:t>Total count = 7</w:t>
+        <w:t xml:space="preserve">Total count = </w:t>
+      </w:r>
+      <w:r>
+        <w:t>9</w:t>
       </w:r>
     </w:p>
     <w:sectPr>

--- a/Course_Questions/Ketu_Mantra.docx
+++ b/Course_Questions/Ketu_Mantra.docx
@@ -7,7 +7,84 @@
         <w:t xml:space="preserve">Total count = </w:t>
       </w:r>
       <w:r>
-        <w:t>9</w:t>
+        <w:t>18</w:t>
+      </w:r>
+    </w:p>
+    <w:p>
+      <w:pPr>
+        <w:rPr>
+          <w:rFonts w:ascii="Arial" w:hAnsi="Arial" w:cs="Arial"/>
+          <w:b/>
+          <w:bCs/>
+          <w:color w:val="C45500"/>
+          <w:sz w:val="8"/>
+          <w:szCs w:val="8"/>
+          <w:u w:val="single"/>
+          <w:shd w:val="clear" w:color="auto" w:fill="FFFFFF"/>
+        </w:rPr>
+      </w:pPr>
+      <w:r>
+        <w:br/>
+      </w:r>
+      <w:r>
+        <w:rPr>
+          <w:rFonts w:ascii="Arial" w:hAnsi="Arial" w:cs="Arial"/>
+          <w:b/>
+          <w:bCs/>
+          <w:color w:val="C45500"/>
+          <w:sz w:val="8"/>
+          <w:szCs w:val="8"/>
+          <w:u w:val="single"/>
+          <w:shd w:val="clear" w:color="auto" w:fill="FFFFFF"/>
+        </w:rPr>
+        <w:t>LG 6.5 Kg 5 Star Inverter Fully-Automatic Front Loading Washing Machine (FHT1265ZNL, Luxury Silver, 6 Motion Direct Drive)</w:t>
+      </w:r>
+    </w:p>
+    <w:p>
+      <w:pPr>
+        <w:rPr>
+          <w:rFonts w:ascii="Arial" w:hAnsi="Arial" w:cs="Arial"/>
+          <w:b/>
+          <w:bCs/>
+          <w:color w:val="C45500"/>
+          <w:sz w:val="8"/>
+          <w:szCs w:val="8"/>
+          <w:u w:val="single"/>
+          <w:shd w:val="clear" w:color="auto" w:fill="FFFFFF"/>
+        </w:rPr>
+      </w:pPr>
+    </w:p>
+    <w:p>
+      <w:pPr>
+        <w:rPr>
+          <w:rFonts w:ascii="Arial" w:hAnsi="Arial" w:cs="Arial"/>
+          <w:b/>
+          <w:bCs/>
+          <w:color w:val="C45500"/>
+          <w:sz w:val="8"/>
+          <w:szCs w:val="8"/>
+          <w:u w:val="single"/>
+          <w:shd w:val="clear" w:color="auto" w:fill="FFFFFF"/>
+        </w:rPr>
+      </w:pPr>
+      <w:r>
+        <w:rPr>
+          <w:rFonts w:ascii="Arial" w:hAnsi="Arial" w:cs="Arial"/>
+          <w:b/>
+          <w:bCs/>
+          <w:color w:val="C45500"/>
+          <w:sz w:val="8"/>
+          <w:szCs w:val="8"/>
+          <w:u w:val="single"/>
+          <w:shd w:val="clear" w:color="auto" w:fill="FFFFFF"/>
+        </w:rPr>
+        <w:t>LG 6.5 Kg 5 Star Inverter Fully-Automatic Front Loading Washing Machine (FHT1265ZNL, Luxury Silver, 6 Motion Direct Drive)</w:t>
+      </w:r>
+    </w:p>
+    <w:p/>
+    <w:p>
+      <w:r>
+        <w:t>LG 6.5 Kg 5 Star Inverter Fully-Automatic Front Loading Washing Machine (FHT1265ZNL, Luxury Silver, 6 Motion Direct Drive)</w:t>
       </w:r>
     </w:p>
     <w:sectPr>

--- a/Course_Questions/Ketu_Mantra.docx
+++ b/Course_Questions/Ketu_Mantra.docx
@@ -7,7 +7,7 @@
         <w:t xml:space="preserve">Total count = </w:t>
       </w:r>
       <w:r>
-        <w:t>18</w:t>
+        <w:t>20</w:t>
       </w:r>
     </w:p>
     <w:p>

--- a/Course_Questions/Ketu_Mantra.docx
+++ b/Course_Questions/Ketu_Mantra.docx
@@ -7,7 +7,7 @@
         <w:t xml:space="preserve">Total count = </w:t>
       </w:r>
       <w:r>
-        <w:t>20</w:t>
+        <w:t>21</w:t>
       </w:r>
     </w:p>
     <w:p>

--- a/Course_Questions/Ketu_Mantra.docx
+++ b/Course_Questions/Ketu_Mantra.docx
@@ -7,7 +7,7 @@
         <w:t xml:space="preserve">Total count = </w:t>
       </w:r>
       <w:r>
-        <w:t>21</w:t>
+        <w:t>24</w:t>
       </w:r>
     </w:p>
     <w:p>

--- a/Course_Questions/Ketu_Mantra.docx
+++ b/Course_Questions/Ketu_Mantra.docx
@@ -7,9 +7,28 @@
         <w:t xml:space="preserve">Total count = </w:t>
       </w:r>
       <w:r>
-        <w:t>24</w:t>
-      </w:r>
-    </w:p>
+        <w:t>32</w:t>
+      </w:r>
+    </w:p>
+    <w:p>
+      <w:r>
+        <w:t xml:space="preserve">Nov Milk :- </w:t>
+      </w:r>
+    </w:p>
+    <w:p>
+      <w:r>
+        <w:t>1/11/2020 - 2 litre normal, 2 litre extra</w:t>
+      </w:r>
+      <w:r>
+        <w:br/>
+        <w:t>2/11/2020 - 2 litre normal</w:t>
+      </w:r>
+      <w:r>
+        <w:br/>
+        <w:t>3/11/2020 - 2 litre normal</w:t>
+      </w:r>
+    </w:p>
+    <w:p/>
     <w:p>
       <w:pPr>
         <w:rPr>

--- a/Course_Questions/Ketu_Mantra.docx
+++ b/Course_Questions/Ketu_Mantra.docx
@@ -7,7 +7,7 @@
         <w:t xml:space="preserve">Total count = </w:t>
       </w:r>
       <w:r>
-        <w:t>32</w:t>
+        <w:t>35</w:t>
       </w:r>
     </w:p>
     <w:p>

--- a/Course_Questions/Ketu_Mantra.docx
+++ b/Course_Questions/Ketu_Mantra.docx
@@ -27,7 +27,24 @@
         <w:br/>
         <w:t>3/11/2020 - 2 litre normal</w:t>
       </w:r>
+      <w:r>
+        <w:br/>
+        <w:t>4 /11 -2</w:t>
+      </w:r>
+      <w:r>
+        <w:br/>
+        <w:t>5/11 -2</w:t>
+      </w:r>
+      <w:r>
+        <w:br/>
+        <w:t xml:space="preserve">6/11 -2 </w:t>
+      </w:r>
+      <w:r>
+        <w:br/>
+        <w:t>7/11 - 2 litre normal + 2 litre extra</w:t>
+      </w:r>
     </w:p>
+    <w:p/>
     <w:p/>
     <w:p>
       <w:pPr>
